--- a/4_Diari/Modello Diario v1.docx
+++ b/4_Diari/Modello Diario v1.docx
@@ -376,35 +376,404 @@
               <w:rPr>
                 <w:rFonts w:ascii="Arial" w:hAnsi="Arial" w:cs="Arial"/>
               </w:rPr>
-              <w:t xml:space="preserve">Creare il progetto su </w:t>
+              <w:t>Finire la parte su word ovvero la documentazione</w:t>
+            </w:r>
+            <w:r>
+              <w:rPr>
+                <w:rFonts w:ascii="Arial" w:hAnsi="Arial" w:cs="Arial"/>
+              </w:rPr>
+              <w:t>, pensare a come svolgere ogni parte del progetto</w:t>
+            </w:r>
+          </w:p>
+        </w:tc>
+      </w:tr>
+    </w:tbl>
+    <w:p>
+      <w:pPr>
+        <w:rPr>
+          <w:rFonts w:ascii="Arial" w:hAnsi="Arial" w:cs="Arial"/>
+        </w:rPr>
+      </w:pPr>
+      <w:r>
+        <w:rPr>
+          <w:rFonts w:ascii="Arial" w:hAnsi="Arial" w:cs="Arial"/>
+          <w:noProof/>
+        </w:rPr>
+        <mc:AlternateContent>
+          <mc:Choice Requires="wps">
+            <w:drawing>
+              <wp:anchor distT="0" distB="0" distL="114300" distR="114300" simplePos="0" relativeHeight="251659264" behindDoc="0" locked="0" layoutInCell="1" allowOverlap="1" wp14:anchorId="65394144" wp14:editId="75B8DF79">
+                <wp:simplePos x="0" y="0"/>
+                <wp:positionH relativeFrom="column">
+                  <wp:posOffset>-378183</wp:posOffset>
+                </wp:positionH>
+                <wp:positionV relativeFrom="paragraph">
+                  <wp:posOffset>347759</wp:posOffset>
+                </wp:positionV>
+                <wp:extent cx="6940688" cy="0"/>
+                <wp:effectExtent l="0" t="0" r="0" b="0"/>
+                <wp:wrapNone/>
+                <wp:docPr id="1" name="Connettore diritto 1"/>
+                <wp:cNvGraphicFramePr/>
+                <a:graphic xmlns:a="http://schemas.openxmlformats.org/drawingml/2006/main">
+                  <a:graphicData uri="http://schemas.microsoft.com/office/word/2010/wordprocessingShape">
+                    <wps:wsp>
+                      <wps:cNvCnPr/>
+                      <wps:spPr>
+                        <a:xfrm>
+                          <a:off x="0" y="0"/>
+                          <a:ext cx="6940688" cy="0"/>
+                        </a:xfrm>
+                        <a:prstGeom prst="line">
+                          <a:avLst/>
+                        </a:prstGeom>
+                        <a:ln>
+                          <a:solidFill>
+                            <a:schemeClr val="bg1"/>
+                          </a:solidFill>
+                        </a:ln>
+                      </wps:spPr>
+                      <wps:style>
+                        <a:lnRef idx="1">
+                          <a:schemeClr val="dk1"/>
+                        </a:lnRef>
+                        <a:fillRef idx="0">
+                          <a:schemeClr val="dk1"/>
+                        </a:fillRef>
+                        <a:effectRef idx="0">
+                          <a:schemeClr val="dk1"/>
+                        </a:effectRef>
+                        <a:fontRef idx="minor">
+                          <a:schemeClr val="tx1"/>
+                        </a:fontRef>
+                      </wps:style>
+                      <wps:bodyPr/>
+                    </wps:wsp>
+                  </a:graphicData>
+                </a:graphic>
+                <wp14:sizeRelH relativeFrom="margin">
+                  <wp14:pctWidth>0</wp14:pctWidth>
+                </wp14:sizeRelH>
+              </wp:anchor>
+            </w:drawing>
+          </mc:Choice>
+          <mc:Fallback>
+            <w:pict>
+              <v:line w14:anchorId="7450B9D1" id="Connettore diritto 1" o:spid="_x0000_s1026" style="position:absolute;z-index:251659264;visibility:visible;mso-wrap-style:square;mso-width-percent:0;mso-wrap-distance-left:9pt;mso-wrap-distance-top:0;mso-wrap-distance-right:9pt;mso-wrap-distance-bottom:0;mso-position-horizontal:absolute;mso-position-horizontal-relative:text;mso-position-vertical:absolute;mso-position-vertical-relative:text;mso-width-percent:0;mso-width-relative:margin" from="-29.8pt,27.4pt" to="516.7pt,27.4pt" o:gfxdata="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" strokecolor="white [3212]"/>
+            </w:pict>
+          </mc:Fallback>
+        </mc:AlternateContent>
+      </w:r>
+    </w:p>
+    <w:p>
+      <w:pPr>
+        <w:rPr>
+          <w:rFonts w:ascii="Arial" w:hAnsi="Arial" w:cs="Arial"/>
+        </w:rPr>
+      </w:pPr>
+    </w:p>
+    <w:tbl>
+      <w:tblPr>
+        <w:tblStyle w:val="Grigliatabella"/>
+        <w:tblW w:w="9634" w:type="dxa"/>
+        <w:tblLook w:val="04A0" w:firstRow="1" w:lastRow="0" w:firstColumn="1" w:lastColumn="0" w:noHBand="0" w:noVBand="1"/>
+      </w:tblPr>
+      <w:tblGrid>
+        <w:gridCol w:w="4803"/>
+        <w:gridCol w:w="4831"/>
+      </w:tblGrid>
+      <w:tr>
+        <w:trPr>
+          <w:trHeight w:hRule="exact" w:val="397"/>
+        </w:trPr>
+        <w:tc>
+          <w:tcPr>
+            <w:tcW w:w="4803" w:type="dxa"/>
+            <w:vAlign w:val="center"/>
+          </w:tcPr>
+          <w:p>
+            <w:pPr>
+              <w:rPr>
+                <w:rFonts w:ascii="Arial" w:hAnsi="Arial" w:cs="Arial"/>
+              </w:rPr>
+            </w:pPr>
+            <w:r>
+              <w:rPr>
+                <w:rFonts w:ascii="Arial" w:hAnsi="Arial" w:cs="Arial"/>
+              </w:rPr>
+              <w:t>Luogo</w:t>
+            </w:r>
+          </w:p>
+        </w:tc>
+        <w:tc>
+          <w:tcPr>
+            <w:tcW w:w="4831" w:type="dxa"/>
+            <w:vAlign w:val="center"/>
+          </w:tcPr>
+          <w:p>
+            <w:pPr>
+              <w:pStyle w:val="Nessunaspaziatura"/>
+              <w:spacing w:line="360" w:lineRule="auto"/>
+              <w:rPr>
+                <w:rFonts w:ascii="Arial" w:hAnsi="Arial" w:cs="Arial"/>
+              </w:rPr>
+            </w:pPr>
+            <w:r>
+              <w:rPr>
+                <w:rFonts w:ascii="Arial" w:hAnsi="Arial" w:cs="Arial"/>
+              </w:rPr>
+              <w:t>Canobbio</w:t>
+            </w:r>
+          </w:p>
+        </w:tc>
+      </w:tr>
+      <w:tr>
+        <w:trPr>
+          <w:trHeight w:hRule="exact" w:val="397"/>
+        </w:trPr>
+        <w:tc>
+          <w:tcPr>
+            <w:tcW w:w="4803" w:type="dxa"/>
+            <w:vAlign w:val="center"/>
+          </w:tcPr>
+          <w:p>
+            <w:pPr>
+              <w:rPr>
+                <w:rFonts w:ascii="Arial" w:hAnsi="Arial" w:cs="Arial"/>
+              </w:rPr>
+            </w:pPr>
+            <w:r>
+              <w:rPr>
+                <w:rFonts w:ascii="Arial" w:hAnsi="Arial" w:cs="Arial"/>
+              </w:rPr>
+              <w:t>Data</w:t>
+            </w:r>
+          </w:p>
+        </w:tc>
+        <w:tc>
+          <w:tcPr>
+            <w:tcW w:w="4831" w:type="dxa"/>
+            <w:vAlign w:val="center"/>
+          </w:tcPr>
+          <w:p>
+            <w:pPr>
+              <w:rPr>
+                <w:rFonts w:ascii="Arial" w:hAnsi="Arial" w:cs="Arial"/>
+              </w:rPr>
+            </w:pPr>
+            <w:r>
+              <w:rPr>
+                <w:rFonts w:ascii="Arial" w:hAnsi="Arial" w:cs="Arial"/>
+              </w:rPr>
+              <w:t>12</w:t>
+            </w:r>
+            <w:r>
+              <w:rPr>
+                <w:rFonts w:ascii="Arial" w:hAnsi="Arial" w:cs="Arial"/>
+              </w:rPr>
+              <w:t>.</w:t>
+            </w:r>
+            <w:r>
+              <w:rPr>
+                <w:rFonts w:ascii="Arial" w:hAnsi="Arial" w:cs="Arial"/>
+              </w:rPr>
+              <w:t>09</w:t>
+            </w:r>
+            <w:r>
+              <w:rPr>
+                <w:rFonts w:ascii="Arial" w:hAnsi="Arial" w:cs="Arial"/>
+              </w:rPr>
+              <w:t>.</w:t>
+            </w:r>
+            <w:r>
+              <w:rPr>
+                <w:rFonts w:ascii="Arial" w:hAnsi="Arial" w:cs="Arial"/>
+              </w:rPr>
+              <w:t xml:space="preserve">2025 </w:t>
+            </w:r>
+          </w:p>
+        </w:tc>
+      </w:tr>
+    </w:tbl>
+    <w:p>
+      <w:pPr>
+        <w:rPr>
+          <w:rFonts w:ascii="Arial" w:hAnsi="Arial" w:cs="Arial"/>
+        </w:rPr>
+      </w:pPr>
+    </w:p>
+    <w:tbl>
+      <w:tblPr>
+        <w:tblStyle w:val="Grigliatabella"/>
+        <w:tblW w:w="0" w:type="auto"/>
+        <w:tblLook w:val="04A0" w:firstRow="1" w:lastRow="0" w:firstColumn="1" w:lastColumn="0" w:noHBand="0" w:noVBand="1"/>
+      </w:tblPr>
+      <w:tblGrid>
+        <w:gridCol w:w="9628"/>
+      </w:tblGrid>
+      <w:tr>
+        <w:tc>
+          <w:tcPr>
+            <w:tcW w:w="9854" w:type="dxa"/>
+            <w:shd w:val="clear" w:color="auto" w:fill="D9D9D9" w:themeFill="background1" w:themeFillShade="D9"/>
+          </w:tcPr>
+          <w:p>
+            <w:pPr>
+              <w:rPr>
+                <w:rFonts w:ascii="Arial" w:hAnsi="Arial" w:cs="Arial"/>
+              </w:rPr>
+            </w:pPr>
+            <w:r>
+              <w:rPr>
+                <w:rFonts w:ascii="Arial" w:hAnsi="Arial" w:cs="Arial"/>
+              </w:rPr>
+              <w:t>Lavori svolti</w:t>
+            </w:r>
+          </w:p>
+        </w:tc>
+      </w:tr>
+      <w:tr>
+        <w:tc>
+          <w:tcPr>
+            <w:tcW w:w="9854" w:type="dxa"/>
+          </w:tcPr>
+          <w:p>
+            <w:pPr>
+              <w:rPr>
+                <w:rFonts w:ascii="Arial" w:hAnsi="Arial" w:cs="Arial"/>
+              </w:rPr>
+            </w:pPr>
+            <w:r>
+              <w:rPr>
+                <w:rFonts w:ascii="Arial" w:hAnsi="Arial" w:cs="Arial"/>
+              </w:rPr>
+              <w:t>Use Case</w:t>
+            </w:r>
+            <w:r>
+              <w:rPr>
+                <w:rFonts w:ascii="Arial" w:hAnsi="Arial" w:cs="Arial"/>
+              </w:rPr>
+              <w:t>, quaderno dei compiti</w:t>
+            </w:r>
+            <w:r>
+              <w:rPr>
+                <w:rFonts w:ascii="Arial" w:hAnsi="Arial" w:cs="Arial"/>
+              </w:rPr>
+              <w:t>, ricerca informazioni su come meglio creare i livelli</w:t>
+            </w:r>
+            <w:r>
+              <w:rPr>
+                <w:rFonts w:ascii="Arial" w:hAnsi="Arial" w:cs="Arial"/>
+              </w:rPr>
+              <w:t xml:space="preserve">, </w:t>
+            </w:r>
+            <w:r>
+              <w:rPr>
+                <w:rFonts w:ascii="Arial" w:hAnsi="Arial" w:cs="Arial"/>
+              </w:rPr>
+              <w:t xml:space="preserve">ricerca </w:t>
+            </w:r>
+            <w:r>
+              <w:rPr>
+                <w:rFonts w:ascii="Arial" w:hAnsi="Arial" w:cs="Arial"/>
+              </w:rPr>
+              <w:t xml:space="preserve">di </w:t>
             </w:r>
             <w:proofErr w:type="spellStart"/>
             <w:r>
               <w:rPr>
                 <w:rFonts w:ascii="Arial" w:hAnsi="Arial" w:cs="Arial"/>
               </w:rPr>
-              <w:t>unity</w:t>
+              <w:t>sprites</w:t>
             </w:r>
             <w:proofErr w:type="spellEnd"/>
             <w:r>
               <w:rPr>
                 <w:rFonts w:ascii="Arial" w:hAnsi="Arial" w:cs="Arial"/>
               </w:rPr>
-              <w:t xml:space="preserve"> e disegnare lo </w:t>
+              <w:t xml:space="preserve"> </w:t>
             </w:r>
-            <w:proofErr w:type="spellStart"/>
             <w:r>
               <w:rPr>
                 <w:rFonts w:ascii="Arial" w:hAnsi="Arial" w:cs="Arial"/>
               </w:rPr>
-              <w:t>sprite</w:t>
+              <w:t xml:space="preserve">e design </w:t>
             </w:r>
-            <w:proofErr w:type="spellEnd"/>
             <w:r>
               <w:rPr>
                 <w:rFonts w:ascii="Arial" w:hAnsi="Arial" w:cs="Arial"/>
               </w:rPr>
-              <w:t xml:space="preserve"> del pianoforte e del background.</w:t>
+              <w:t>della</w:t>
+            </w:r>
+            <w:r>
+              <w:rPr>
+                <w:rFonts w:ascii="Arial" w:hAnsi="Arial" w:cs="Arial"/>
+              </w:rPr>
+              <w:t xml:space="preserve"> schermata principale</w:t>
+            </w:r>
+          </w:p>
+        </w:tc>
+      </w:tr>
+    </w:tbl>
+    <w:p>
+      <w:pPr>
+        <w:rPr>
+          <w:rFonts w:ascii="Arial" w:hAnsi="Arial" w:cs="Arial"/>
+        </w:rPr>
+      </w:pPr>
+    </w:p>
+    <w:tbl>
+      <w:tblPr>
+        <w:tblStyle w:val="Grigliatabella"/>
+        <w:tblW w:w="0" w:type="auto"/>
+        <w:tblLook w:val="04A0" w:firstRow="1" w:lastRow="0" w:firstColumn="1" w:lastColumn="0" w:noHBand="0" w:noVBand="1"/>
+      </w:tblPr>
+      <w:tblGrid>
+        <w:gridCol w:w="9628"/>
+      </w:tblGrid>
+      <w:tr>
+        <w:tc>
+          <w:tcPr>
+            <w:tcW w:w="9854" w:type="dxa"/>
+            <w:shd w:val="clear" w:color="auto" w:fill="D9D9D9" w:themeFill="background1" w:themeFillShade="D9"/>
+          </w:tcPr>
+          <w:p>
+            <w:pPr>
+              <w:rPr>
+                <w:rFonts w:ascii="Arial" w:hAnsi="Arial" w:cs="Arial"/>
+              </w:rPr>
+            </w:pPr>
+            <w:r>
+              <w:rPr>
+                <w:rFonts w:ascii="Arial" w:hAnsi="Arial" w:cs="Arial"/>
+              </w:rPr>
+              <w:t>Problemi riscontrati e soluzioni adottate</w:t>
+            </w:r>
+          </w:p>
+        </w:tc>
+      </w:tr>
+      <w:tr>
+        <w:tc>
+          <w:tcPr>
+            <w:tcW w:w="9854" w:type="dxa"/>
+          </w:tcPr>
+          <w:p>
+            <w:pPr>
+              <w:rPr>
+                <w:rFonts w:ascii="Arial" w:hAnsi="Arial" w:cs="Arial"/>
+              </w:rPr>
+            </w:pPr>
+            <w:r>
+              <w:rPr>
+                <w:rFonts w:ascii="Arial" w:hAnsi="Arial" w:cs="Arial"/>
+              </w:rPr>
+              <w:t>-</w:t>
+            </w:r>
+            <w:r>
+              <w:rPr>
+                <w:rFonts w:ascii="Arial" w:hAnsi="Arial" w:cs="Arial"/>
+              </w:rPr>
+              <w:t>Come trasformare una melodia in un livello</w:t>
             </w:r>
           </w:p>
           <w:p>
@@ -417,48 +786,131 @@
               <w:rPr>
                 <w:rFonts w:ascii="Arial" w:hAnsi="Arial" w:cs="Arial"/>
               </w:rPr>
-              <w:t xml:space="preserve">Importargli in </w:t>
+              <w:t>+Trovando un file MIDI di qualche melodia e poi usare la libreria DRYWETMIDI per trasformarlo in un array C#, o passarlo a un convertitore in formato .ABC e trascriverlo in array a mano o con l’aiuto di qualche AI (ChatGPT, Claude, …)</w:t>
+            </w:r>
+          </w:p>
+        </w:tc>
+      </w:tr>
+    </w:tbl>
+    <w:p>
+      <w:pPr>
+        <w:rPr>
+          <w:rFonts w:ascii="Arial" w:hAnsi="Arial" w:cs="Arial"/>
+        </w:rPr>
+      </w:pPr>
+    </w:p>
+    <w:tbl>
+      <w:tblPr>
+        <w:tblStyle w:val="Grigliatabella"/>
+        <w:tblW w:w="0" w:type="auto"/>
+        <w:tblLook w:val="04A0" w:firstRow="1" w:lastRow="0" w:firstColumn="1" w:lastColumn="0" w:noHBand="0" w:noVBand="1"/>
+      </w:tblPr>
+      <w:tblGrid>
+        <w:gridCol w:w="9628"/>
+      </w:tblGrid>
+      <w:tr>
+        <w:tc>
+          <w:tcPr>
+            <w:tcW w:w="9854" w:type="dxa"/>
+            <w:shd w:val="clear" w:color="auto" w:fill="D9D9D9" w:themeFill="background1" w:themeFillShade="D9"/>
+          </w:tcPr>
+          <w:p>
+            <w:pPr>
+              <w:rPr>
+                <w:rFonts w:ascii="Arial" w:hAnsi="Arial" w:cs="Arial"/>
+              </w:rPr>
+            </w:pPr>
+            <w:r>
+              <w:rPr>
+                <w:rFonts w:ascii="Arial" w:hAnsi="Arial" w:cs="Arial"/>
+              </w:rPr>
+              <w:t>Punto della situazione rispetto alla pianificazione</w:t>
+            </w:r>
+          </w:p>
+        </w:tc>
+      </w:tr>
+      <w:tr>
+        <w:tc>
+          <w:tcPr>
+            <w:tcW w:w="9854" w:type="dxa"/>
+          </w:tcPr>
+          <w:p>
+            <w:pPr>
+              <w:rPr>
+                <w:rFonts w:ascii="Arial" w:hAnsi="Arial" w:cs="Arial"/>
+              </w:rPr>
+            </w:pPr>
+          </w:p>
+        </w:tc>
+      </w:tr>
+    </w:tbl>
+    <w:p>
+      <w:pPr>
+        <w:rPr>
+          <w:rFonts w:ascii="Arial" w:hAnsi="Arial" w:cs="Arial"/>
+        </w:rPr>
+      </w:pPr>
+    </w:p>
+    <w:tbl>
+      <w:tblPr>
+        <w:tblStyle w:val="Grigliatabella"/>
+        <w:tblW w:w="0" w:type="auto"/>
+        <w:tblLook w:val="04A0" w:firstRow="1" w:lastRow="0" w:firstColumn="1" w:lastColumn="0" w:noHBand="0" w:noVBand="1"/>
+      </w:tblPr>
+      <w:tblGrid>
+        <w:gridCol w:w="9628"/>
+      </w:tblGrid>
+      <w:tr>
+        <w:tc>
+          <w:tcPr>
+            <w:tcW w:w="9854" w:type="dxa"/>
+            <w:shd w:val="clear" w:color="auto" w:fill="D9D9D9" w:themeFill="background1" w:themeFillShade="D9"/>
+          </w:tcPr>
+          <w:p>
+            <w:pPr>
+              <w:rPr>
+                <w:rFonts w:ascii="Arial" w:hAnsi="Arial" w:cs="Arial"/>
+              </w:rPr>
+            </w:pPr>
+            <w:r>
+              <w:rPr>
+                <w:rFonts w:ascii="Arial" w:hAnsi="Arial" w:cs="Arial"/>
+              </w:rPr>
+              <w:t>Programma di massima per la prossima giornata di lavoro</w:t>
+            </w:r>
+          </w:p>
+        </w:tc>
+      </w:tr>
+      <w:tr>
+        <w:tc>
+          <w:tcPr>
+            <w:tcW w:w="9854" w:type="dxa"/>
+          </w:tcPr>
+          <w:p>
+            <w:pPr>
+              <w:rPr>
+                <w:rFonts w:ascii="Arial" w:hAnsi="Arial" w:cs="Arial"/>
+              </w:rPr>
+            </w:pPr>
+            <w:r>
+              <w:rPr>
+                <w:rFonts w:ascii="Arial" w:hAnsi="Arial" w:cs="Arial"/>
+              </w:rPr>
+              <w:t xml:space="preserve">Iniziare a creare il progetto su </w:t>
             </w:r>
             <w:proofErr w:type="spellStart"/>
             <w:r>
               <w:rPr>
                 <w:rFonts w:ascii="Arial" w:hAnsi="Arial" w:cs="Arial"/>
               </w:rPr>
-              <w:t>unity</w:t>
+              <w:t>Unity</w:t>
             </w:r>
             <w:proofErr w:type="spellEnd"/>
             <w:r>
               <w:rPr>
                 <w:rFonts w:ascii="Arial" w:hAnsi="Arial" w:cs="Arial"/>
               </w:rPr>
-              <w:t xml:space="preserve"> e associare la tastiera coi </w:t>
-            </w:r>
-            <w:proofErr w:type="spellStart"/>
-            <w:r>
-              <w:rPr>
-                <w:rFonts w:ascii="Arial" w:hAnsi="Arial" w:cs="Arial"/>
-              </w:rPr>
-              <w:t>sprite</w:t>
-            </w:r>
-            <w:proofErr w:type="spellEnd"/>
-            <w:r>
-              <w:rPr>
-                <w:rFonts w:ascii="Arial" w:hAnsi="Arial" w:cs="Arial"/>
-              </w:rPr>
-              <w:t xml:space="preserve"> nel gioco.</w:t>
-            </w:r>
-          </w:p>
-          <w:p>
-            <w:pPr>
-              <w:rPr>
-                <w:rFonts w:ascii="Arial" w:hAnsi="Arial" w:cs="Arial"/>
-              </w:rPr>
-            </w:pPr>
-            <w:r>
-              <w:rPr>
-                <w:rFonts w:ascii="Arial" w:hAnsi="Arial" w:cs="Arial"/>
-              </w:rPr>
-              <w:t>Aggiungere i suoni</w:t>
+              <w:t>, iniziare a creare lo script di interpretazione di note (che trasforma le note in un array), poi script di creazione e gestione di note sullo schermo.</w:t>
             </w:r>
           </w:p>
         </w:tc>
@@ -3374,7 +3826,7 @@
   <w:style w:type="paragraph" w:default="1" w:styleId="Normale">
     <w:name w:val="Normal"/>
     <w:qFormat/>
-    <w:rsid w:val="00632B06"/>
+    <w:rsid w:val="00F10D72"/>
   </w:style>
   <w:style w:type="character" w:default="1" w:styleId="Carpredefinitoparagrafo">
     <w:name w:val="Default Paragraph Font"/>
@@ -3957,6 +4409,7 @@
     <w:rsid w:val="000B47BC"/>
     <w:rsid w:val="000E0CC5"/>
     <w:rsid w:val="000F117C"/>
+    <w:rsid w:val="000F5D08"/>
     <w:rsid w:val="001101C0"/>
     <w:rsid w:val="00127196"/>
     <w:rsid w:val="001A0560"/>
@@ -3998,9 +4451,11 @@
     <w:rsid w:val="005F1498"/>
     <w:rsid w:val="006162E1"/>
     <w:rsid w:val="0063600C"/>
+    <w:rsid w:val="00646C12"/>
     <w:rsid w:val="00670B36"/>
     <w:rsid w:val="00673D1E"/>
     <w:rsid w:val="00682218"/>
+    <w:rsid w:val="006C4E9F"/>
     <w:rsid w:val="006D01E3"/>
     <w:rsid w:val="00724B9C"/>
     <w:rsid w:val="00754822"/>
@@ -4027,6 +4482,7 @@
     <w:rsid w:val="0095694A"/>
     <w:rsid w:val="00997E7D"/>
     <w:rsid w:val="009D5B0A"/>
+    <w:rsid w:val="00A1194F"/>
     <w:rsid w:val="00A139A6"/>
     <w:rsid w:val="00A1514F"/>
     <w:rsid w:val="00A352DF"/>
